--- a/experimental_v13/user/utils/layout/raw_receipt.docx
+++ b/experimental_v13/user/utils/layout/raw_receipt.docx
@@ -22,7 +22,27 @@
           <w:sz w:val="36"/>
           <w:szCs w:val="36"/>
         </w:rPr>
-        <w:t>S&amp;M SUPERSTORE</w:t>
+        <w:t>S&amp;M</w:t>
+      </w:r>
+      <w:r>
+        <w:rPr>
+          <w:rFonts w:ascii="Pixel Operator" w:hAnsi="Pixel Operator"/>
+          <w:b/>
+          <w:bCs/>
+          <w:sz w:val="36"/>
+          <w:szCs w:val="36"/>
+        </w:rPr>
+        <w:t>’s</w:t>
+      </w:r>
+      <w:r>
+        <w:rPr>
+          <w:rFonts w:ascii="Pixel Operator" w:hAnsi="Pixel Operator"/>
+          <w:b/>
+          <w:bCs/>
+          <w:sz w:val="36"/>
+          <w:szCs w:val="36"/>
+        </w:rPr>
+        <w:t xml:space="preserve"> SUPERSTORE</w:t>
       </w:r>
     </w:p>
     <w:tbl>
@@ -106,7 +126,25 @@
                 <w:sz w:val="20"/>
                 <w:szCs w:val="20"/>
               </w:rPr>
-              <w:t>{transaction_date}</w:t>
+              <w:t>{</w:t>
+            </w:r>
+            <w:proofErr w:type="spellStart"/>
+            <w:r>
+              <w:rPr>
+                <w:rFonts w:ascii="Pixel Operator" w:hAnsi="Pixel Operator"/>
+                <w:sz w:val="20"/>
+                <w:szCs w:val="20"/>
+              </w:rPr>
+              <w:t>transaction_date</w:t>
+            </w:r>
+            <w:proofErr w:type="spellEnd"/>
+            <w:r>
+              <w:rPr>
+                <w:rFonts w:ascii="Pixel Operator" w:hAnsi="Pixel Operator"/>
+                <w:sz w:val="20"/>
+                <w:szCs w:val="20"/>
+              </w:rPr>
+              <w:t>}</w:t>
             </w:r>
           </w:p>
         </w:tc>
@@ -132,7 +170,25 @@
                 <w:sz w:val="20"/>
                 <w:szCs w:val="20"/>
               </w:rPr>
-              <w:t>REF#{transaction_reference}</w:t>
+              <w:t>REF#{</w:t>
+            </w:r>
+            <w:proofErr w:type="spellStart"/>
+            <w:r>
+              <w:rPr>
+                <w:rFonts w:ascii="Pixel Operator" w:hAnsi="Pixel Operator"/>
+                <w:sz w:val="20"/>
+                <w:szCs w:val="20"/>
+              </w:rPr>
+              <w:t>transaction_reference</w:t>
+            </w:r>
+            <w:proofErr w:type="spellEnd"/>
+            <w:r>
+              <w:rPr>
+                <w:rFonts w:ascii="Pixel Operator" w:hAnsi="Pixel Operator"/>
+                <w:sz w:val="20"/>
+                <w:szCs w:val="20"/>
+              </w:rPr>
+              <w:t>}</w:t>
             </w:r>
           </w:p>
         </w:tc>
@@ -369,7 +425,25 @@
                 <w:sz w:val="20"/>
                 <w:szCs w:val="20"/>
               </w:rPr>
-              <w:t>{item_name}</w:t>
+              <w:t>{</w:t>
+            </w:r>
+            <w:proofErr w:type="spellStart"/>
+            <w:r>
+              <w:rPr>
+                <w:rFonts w:ascii="Pixel Operator" w:hAnsi="Pixel Operator"/>
+                <w:sz w:val="20"/>
+                <w:szCs w:val="20"/>
+              </w:rPr>
+              <w:t>item_name</w:t>
+            </w:r>
+            <w:proofErr w:type="spellEnd"/>
+            <w:r>
+              <w:rPr>
+                <w:rFonts w:ascii="Pixel Operator" w:hAnsi="Pixel Operator"/>
+                <w:sz w:val="20"/>
+                <w:szCs w:val="20"/>
+              </w:rPr>
+              <w:t>}</w:t>
             </w:r>
           </w:p>
         </w:tc>
